--- a/docs/Progress Summary Reports/SE_16_PM_09.docx
+++ b/docs/Progress Summary Reports/SE_16_PM_09.docx
@@ -12,6 +12,8 @@
       </w:sdtPr>
       <w:sdtEndPr/>
       <w:sdtContent>
+        <w:bookmarkStart w:id="0" w:name="_GoBack" w:displacedByCustomXml="prev"/>
+        <w:bookmarkEnd w:id="0" w:displacedByCustomXml="prev"/>
         <w:p>
           <w:r>
             <w:rPr>
@@ -124,13 +126,7 @@
                                   <w:rPr>
                                     <w:color w:val="2E74B5" w:themeColor="accent1" w:themeShade="BF"/>
                                   </w:rPr>
-                                  <w:t>/0</w:t>
-                                </w:r>
-                                <w:r>
-                                  <w:rPr>
-                                    <w:color w:val="2E74B5" w:themeColor="accent1" w:themeShade="BF"/>
-                                  </w:rPr>
-                                  <w:t>1</w:t>
+                                  <w:t>/12</w:t>
                                 </w:r>
                                 <w:r>
                                   <w:rPr>
@@ -227,19 +223,11 @@
                               <w:color w:val="2E74B5" w:themeColor="accent1" w:themeShade="BF"/>
                             </w:rPr>
                           </w:pPr>
-                          <w:proofErr w:type="spellStart"/>
                           <w:r>
                             <w:rPr>
                               <w:color w:val="2E74B5" w:themeColor="accent1" w:themeShade="BF"/>
                             </w:rPr>
-                            <w:t>Config</w:t>
-                          </w:r>
-                          <w:proofErr w:type="spellEnd"/>
-                          <w:r>
-                            <w:rPr>
-                              <w:color w:val="2E74B5" w:themeColor="accent1" w:themeShade="BF"/>
-                            </w:rPr>
-                            <w:t xml:space="preserve"> Ref: </w:t>
+                            <w:t xml:space="preserve">Config Ref: </w:t>
                           </w:r>
                           <w:r>
                             <w:rPr>
@@ -276,14 +264,10 @@
                             <w:rPr>
                               <w:color w:val="2E74B5" w:themeColor="accent1" w:themeShade="BF"/>
                             </w:rPr>
-                            <w:t>/0</w:t>
+                            <w:t>/12</w:t>
                           </w:r>
-                          <w:r>
-                            <w:rPr>
-                              <w:color w:val="2E74B5" w:themeColor="accent1" w:themeShade="BF"/>
-                            </w:rPr>
-                            <w:t>1</w:t>
-                          </w:r>
+                          <w:bookmarkStart w:id="1" w:name="_GoBack"/>
+                          <w:bookmarkEnd w:id="1"/>
                           <w:r>
                             <w:rPr>
                               <w:color w:val="2E74B5" w:themeColor="accent1" w:themeShade="BF"/>
@@ -417,7 +401,13 @@
                                   <w:rPr>
                                     <w:color w:val="2E74B5" w:themeColor="accent1" w:themeShade="BF"/>
                                   </w:rPr>
-                                  <w:t>Department of Computer Science Aberystwyth University Aberystwyth Ceredigion SY23 3DB Copyright © Aberystwyth 2015</w:t>
+                                  <w:t xml:space="preserve">Department of Computer Science Aberystwyth University Aberystwyth Ceredigion SY23 3DB Copyright © </w:t>
+                                </w:r>
+                                <w:r>
+                                  <w:rPr>
+                                    <w:color w:val="2E74B5" w:themeColor="accent1" w:themeShade="BF"/>
+                                  </w:rPr>
+                                  <w:t>Aberystwyth 2016</w:t>
                                 </w:r>
                               </w:p>
                             </w:txbxContent>
@@ -439,7 +429,11 @@
               </mc:Choice>
               <mc:Fallback>
                 <w:pict>
-                  <v:shape w14:anchorId="025EE5E4" id="Text Box 2" o:spid="_x0000_s1027" type="#_x0000_t202" style="position:absolute;margin-left:0;margin-top:558.95pt;width:146.25pt;height:98.25pt;z-index:251661312;visibility:visible;mso-wrap-style:square;mso-height-percent:0;mso-wrap-distance-left:9pt;mso-wrap-distance-top:0;mso-wrap-distance-right:9pt;mso-wrap-distance-bottom:0;mso-position-horizontal:center;mso-position-horizontal-relative:margin;mso-position-vertical:absolute;mso-position-vertical-relative:text;mso-height-percent:0;mso-height-relative:margin;v-text-anchor:top" o:gfxdata="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" filled="f" stroked="f" strokeweight=".5pt">
+                  <v:shapetype w14:anchorId="025EE5E4" id="_x0000_t202" coordsize="21600,21600" o:spt="202" path="m,l,21600r21600,l21600,xe">
+                    <v:stroke joinstyle="miter"/>
+                    <v:path gradientshapeok="t" o:connecttype="rect"/>
+                  </v:shapetype>
+                  <v:shape id="Text Box 2" o:spid="_x0000_s1027" type="#_x0000_t202" style="position:absolute;margin-left:0;margin-top:558.95pt;width:146.25pt;height:98.25pt;z-index:251661312;visibility:visible;mso-wrap-style:square;mso-height-percent:0;mso-wrap-distance-left:9pt;mso-wrap-distance-top:0;mso-wrap-distance-right:9pt;mso-wrap-distance-bottom:0;mso-position-horizontal:center;mso-position-horizontal-relative:margin;mso-position-vertical:absolute;mso-position-vertical-relative:text;mso-height-percent:0;mso-height-relative:margin;v-text-anchor:top" o:gfxdata="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" filled="f" stroked="f" strokeweight=".5pt">
                     <v:textbox>
                       <w:txbxContent>
                         <w:p>
@@ -453,7 +447,13 @@
                             <w:rPr>
                               <w:color w:val="2E74B5" w:themeColor="accent1" w:themeShade="BF"/>
                             </w:rPr>
-                            <w:t>Department of Computer Science Aberystwyth University Aberystwyth Ceredigion SY23 3DB Copyright © Aberystwyth 2015</w:t>
+                            <w:t xml:space="preserve">Department of Computer Science Aberystwyth University Aberystwyth Ceredigion SY23 3DB Copyright © </w:t>
+                          </w:r>
+                          <w:r>
+                            <w:rPr>
+                              <w:color w:val="2E74B5" w:themeColor="accent1" w:themeShade="BF"/>
+                            </w:rPr>
+                            <w:t>Aberystwyth 2016</w:t>
                           </w:r>
                         </w:p>
                       </w:txbxContent>
@@ -1244,11 +1244,11 @@
           <w:numId w:val="3"/>
         </w:numPr>
       </w:pPr>
-      <w:bookmarkStart w:id="0" w:name="_Toc434239728"/>
+      <w:bookmarkStart w:id="1" w:name="_Toc434239728"/>
       <w:r>
         <w:t>Introduction</w:t>
       </w:r>
-      <w:bookmarkEnd w:id="0"/>
+      <w:bookmarkEnd w:id="1"/>
       <w:r>
         <w:t xml:space="preserve"> </w:t>
       </w:r>
@@ -1257,14 +1257,14 @@
       <w:pPr>
         <w:pStyle w:val="Heading2"/>
       </w:pPr>
-      <w:bookmarkStart w:id="1" w:name="_Toc434239729"/>
+      <w:bookmarkStart w:id="2" w:name="_Toc434239729"/>
       <w:r>
         <w:t xml:space="preserve">1.1 </w:t>
       </w:r>
       <w:r>
         <w:t>Purpose of this document</w:t>
       </w:r>
-      <w:bookmarkEnd w:id="1"/>
+      <w:bookmarkEnd w:id="2"/>
       <w:r>
         <w:t xml:space="preserve"> </w:t>
       </w:r>
@@ -1281,14 +1281,14 @@
       <w:pPr>
         <w:pStyle w:val="Heading2"/>
       </w:pPr>
-      <w:bookmarkStart w:id="2" w:name="_Toc434239730"/>
+      <w:bookmarkStart w:id="3" w:name="_Toc434239730"/>
       <w:r>
         <w:t xml:space="preserve">1.2 </w:t>
       </w:r>
       <w:r>
         <w:t>Scope</w:t>
       </w:r>
-      <w:bookmarkEnd w:id="2"/>
+      <w:bookmarkEnd w:id="3"/>
     </w:p>
     <w:p>
       <w:r>
@@ -1299,14 +1299,14 @@
       <w:pPr>
         <w:pStyle w:val="Heading2"/>
       </w:pPr>
-      <w:bookmarkStart w:id="3" w:name="_Toc434239731"/>
+      <w:bookmarkStart w:id="4" w:name="_Toc434239731"/>
       <w:r>
         <w:t xml:space="preserve">1.3 </w:t>
       </w:r>
       <w:r>
         <w:t>Objectives</w:t>
       </w:r>
-      <w:bookmarkEnd w:id="3"/>
+      <w:bookmarkEnd w:id="4"/>
       <w:r>
         <w:t xml:space="preserve"> </w:t>
       </w:r>
@@ -1443,12 +1443,12 @@
           <w:numId w:val="3"/>
         </w:numPr>
       </w:pPr>
-      <w:bookmarkStart w:id="4" w:name="_Toc434239732"/>
+      <w:bookmarkStart w:id="5" w:name="_Toc434239732"/>
       <w:r>
         <w:lastRenderedPageBreak/>
         <w:t>Project Summary Report</w:t>
       </w:r>
-      <w:bookmarkEnd w:id="4"/>
+      <w:bookmarkEnd w:id="5"/>
       <w:r>
         <w:t xml:space="preserve"> </w:t>
       </w:r>
@@ -2003,8 +2003,13 @@
             <w:tcW w:w="2254" w:type="dxa"/>
           </w:tcPr>
           <w:p>
-            <w:r>
-              <w:t>320</w:t>
+            <w:pPr>
+              <w:tabs>
+                <w:tab w:val="center" w:pos="1019"/>
+              </w:tabs>
+            </w:pPr>
+            <w:r>
+              <w:t>640</w:t>
             </w:r>
           </w:p>
         </w:tc>
@@ -2024,7 +2029,7 @@
           </w:tcPr>
           <w:p>
             <w:r>
-              <w:t>124</w:t>
+              <w:t>444</w:t>
             </w:r>
           </w:p>
         </w:tc>
@@ -2039,13 +2044,13 @@
       <w:pPr>
         <w:pStyle w:val="Heading1"/>
       </w:pPr>
-      <w:bookmarkStart w:id="5" w:name="_Toc436596607"/>
-      <w:bookmarkStart w:id="6" w:name="_Toc436596885"/>
+      <w:bookmarkStart w:id="6" w:name="_Toc436596607"/>
+      <w:bookmarkStart w:id="7" w:name="_Toc436596885"/>
       <w:r>
         <w:t>Change History</w:t>
       </w:r>
-      <w:bookmarkEnd w:id="5"/>
       <w:bookmarkEnd w:id="6"/>
+      <w:bookmarkEnd w:id="7"/>
     </w:p>
     <w:tbl>
       <w:tblPr>
@@ -2204,12 +2209,7 @@
               </w:tabs>
             </w:pPr>
             <w:r>
-              <w:t>Format changed to suit design specification.</w:t>
-            </w:r>
-            <w:bookmarkStart w:id="7" w:name="_GoBack"/>
-            <w:bookmarkEnd w:id="7"/>
-            <w:r>
-              <w:t xml:space="preserve"> Changed to be reviewed</w:t>
+              <w:t>Format changed to suit design specification. Changed to be reviewed</w:t>
             </w:r>
           </w:p>
         </w:tc>
@@ -3947,8 +3947,9 @@
     <w:panose1 w:val="020B0502040204020203"/>
     <w:charset w:val="00"/>
     <w:family w:val="swiss"/>
+    <w:notTrueType/>
     <w:pitch w:val="variable"/>
-    <w:sig w:usb0="E4002EFF" w:usb1="C000E47F" w:usb2="00000009" w:usb3="00000000" w:csb0="000001FF" w:csb1="00000000"/>
+    <w:sig w:usb0="00000003" w:usb1="00000000" w:usb2="00000000" w:usb3="00000000" w:csb0="00000001" w:csb1="00000000"/>
   </w:font>
 </w:fonts>
 </file>
@@ -3969,11 +3970,14 @@
   <w:rsids>
     <w:rsidRoot w:val="00AF4BD7"/>
     <w:rsid w:val="003F592E"/>
+    <w:rsid w:val="005C03AA"/>
+    <w:rsid w:val="00741196"/>
     <w:rsid w:val="00972137"/>
     <w:rsid w:val="00AF4BD7"/>
     <w:rsid w:val="00AF7F76"/>
     <w:rsid w:val="00BE00A5"/>
     <w:rsid w:val="00E03024"/>
+    <w:rsid w:val="00E402AE"/>
   </w:rsids>
   <m:mathPr>
     <m:mathFont m:val="Cambria Math"/>
